--- a/Intézményi szabványnak megfelelő értékelések létrehozása.docx
+++ b/Intézményi szabványnak megfelelő értékelések létrehozása.docx
@@ -405,7 +405,6 @@
     </w:p>
     <w:p/>
     <w:p>
-      <w:bookmarkStart w:id="0" w:name="_GoBack"/>
       <w:r>
         <w:t>Bizonytalan megfelel e önnek az Értékek program?</w:t>
       </w:r>
@@ -428,8 +427,35 @@
       <w:r>
         <w:t>” gombokra kattintva. A telepítés végeztével 24 órája van kipróbálni az Értékek asztali verzióját. Az idő letelte után a program zárolja magát. Ha ezután is szeretné igény bevenni szolgáltatásainkat keressen minket bizalommal!</w:t>
       </w:r>
+    </w:p>
+    <w:p/>
+    <w:p>
+      <w:r>
+        <w:t>A nevem Szalai Péter</w:t>
+      </w:r>
+      <w:r>
+        <w:t xml:space="preserve"> és az Értékek program informatikusa és kivitelezője vagyok. 12 éve dolgozok gyógypedagógiai intézményben. Ennek a kicsivel, több mint egy évtizednek a felét, magam is tevékenyen a speciális nevelési igényű gyermekek fejlesztésének/oktatásának segítségével töltöttem. Ezután az informatikai területen segítettem tovább az intézményem oktatóit és intézményvezetőit.</w:t>
+      </w:r>
+      <w:r>
+        <w:br/>
+        <w:t xml:space="preserve">Ebben az időszakban kellően megismertem a pedagógiai munkát végző </w:t>
+      </w:r>
+      <w:bookmarkStart w:id="0" w:name="_GoBack"/>
       <w:bookmarkEnd w:id="0"/>
-    </w:p>
+      <w:r>
+        <w:t xml:space="preserve">kollegák adminisztratív és felhasználói igényeit. Bízom benne, hogy ezen tapasztalatok ötvözve az Értékek kellően felhasználóbarát és funkciójában hasznos lesz minden ezen a területen dolgozó pedagógusnak. </w:t>
+      </w:r>
+    </w:p>
+    <w:p/>
+    <w:p/>
+    <w:p/>
+    <w:p/>
+    <w:p/>
+    <w:p/>
+    <w:p/>
+    <w:p/>
+    <w:p/>
+    <w:p/>
     <w:sectPr>
       <w:pgSz w:w="11906" w:h="16838"/>
       <w:pgMar w:top="1417" w:right="1417" w:bottom="1417" w:left="1417" w:header="708" w:footer="708" w:gutter="0"/>
